--- a/DB_1(2).docx
+++ b/DB_1(2).docx
@@ -4779,11 +4779,28 @@
     </w:p>
     <w:p/>
     <w:p>
-      <w:r>
+      <w:pPr>
+        <w:rPr>
+          <w:i/>
+          <w:iCs/>
+        </w:rPr>
+      </w:pPr>
+      <w:r>
+        <w:rPr>
+          <w:i/>
+          <w:iCs/>
+        </w:rPr>
         <w:t>Votre oncle, un restaurateur, vous demande de lui réaliser un logiciel de gestion des commandes de repas. Voici les indications qu’il vous donne :</w:t>
       </w:r>
     </w:p>
-    <w:p/>
+    <w:p>
+      <w:pPr>
+        <w:rPr>
+          <w:i/>
+          <w:iCs/>
+        </w:rPr>
+      </w:pPr>
+    </w:p>
     <w:p>
       <w:pPr>
         <w:pStyle w:val="Paragraphedeliste"/>
@@ -4793,8 +4810,16 @@
         </w:numPr>
         <w:spacing w:after="200" w:line="276" w:lineRule="auto"/>
         <w:jc w:val="both"/>
-      </w:pPr>
-      <w:r>
+        <w:rPr>
+          <w:i/>
+          <w:iCs/>
+        </w:rPr>
+      </w:pPr>
+      <w:r>
+        <w:rPr>
+          <w:i/>
+          <w:iCs/>
+        </w:rPr>
         <w:t>Il souhaite gérer certaines informations concernant ses employés (nom, prénom, adresse complète, téléphone et diplômes).</w:t>
       </w:r>
     </w:p>
@@ -4807,8 +4832,16 @@
         </w:numPr>
         <w:spacing w:after="200" w:line="276" w:lineRule="auto"/>
         <w:jc w:val="both"/>
-      </w:pPr>
-      <w:r>
+        <w:rPr>
+          <w:i/>
+          <w:iCs/>
+        </w:rPr>
+      </w:pPr>
+      <w:r>
+        <w:rPr>
+          <w:i/>
+          <w:iCs/>
+        </w:rPr>
         <w:t>Au niveau prise d’une commande, il souhaite savoir si elle porte sur le service de midi ou celui du soir et à quelle date elle est passée.</w:t>
       </w:r>
     </w:p>
@@ -4821,8 +4854,16 @@
         </w:numPr>
         <w:spacing w:after="200" w:line="276" w:lineRule="auto"/>
         <w:jc w:val="both"/>
-      </w:pPr>
-      <w:r>
+        <w:rPr>
+          <w:i/>
+          <w:iCs/>
+        </w:rPr>
+      </w:pPr>
+      <w:r>
+        <w:rPr>
+          <w:i/>
+          <w:iCs/>
+        </w:rPr>
         <w:t>A des fins d’analyse, il souhaite savoir quelle table a passé la commande et quel serveur s’en est occupé.</w:t>
       </w:r>
     </w:p>
@@ -4835,8 +4876,16 @@
         </w:numPr>
         <w:spacing w:after="200" w:line="276" w:lineRule="auto"/>
         <w:jc w:val="both"/>
-      </w:pPr>
-      <w:r>
+        <w:rPr>
+          <w:i/>
+          <w:iCs/>
+        </w:rPr>
+      </w:pPr>
+      <w:r>
+        <w:rPr>
+          <w:i/>
+          <w:iCs/>
+        </w:rPr>
         <w:t>La carte du restaurant propose l’ensemble des plats d’entrées, principaux et desserts. Les menus proposés sont un assemblage des plats à la carte.</w:t>
       </w:r>
     </w:p>
@@ -4851,7 +4900,14 @@
         <w:jc w:val="both"/>
       </w:pPr>
       <w:r>
-        <w:t>La carte des vins propose tous les vins stockés dans la cave du restaurant. On désire connaître pour chaque bouteille son millésime, sa date d’achat, son prix d’achat et son prix de vente. Il voudrait saisir aussi pour chaque cru les informations concernant le viticulteur (nom, prénom, adresse complète, téléphone). A l’heure actuelle votre oncle, amoureux de vin, met sur chaque goulot de chaque bouteille une étiquette contenant le prix d’achat ainsi que la date d’achat. Votre système doit pouvoir remplacer ce traitement manuel.</w:t>
+        <w:rPr>
+          <w:i/>
+          <w:iCs/>
+        </w:rPr>
+        <w:t>La carte des vins propose tous les vins stockés dans la cave du restaurant. On désire connaître pour chaque bouteille son millésime, sa</w:t>
+      </w:r>
+      <w:r>
+        <w:t xml:space="preserve"> date d’achat, son prix d’achat et son prix de vente. Il voudrait saisir aussi pour chaque cru les informations concernant le viticulteur (nom, prénom, adresse complète, téléphone). A l’heure actuelle votre oncle, amoureux de vin, met sur chaque goulot de chaque bouteille une étiquette contenant le prix d’achat ainsi que la date d’achat. Votre système doit pouvoir remplacer ce traitement manuel.</w:t>
       </w:r>
     </w:p>
     <w:p>
